--- a/current work.docx
+++ b/current work.docx
@@ -6,18 +6,653 @@
       <w:pPr>
         <w:jc w:val="center"/>
       </w:pPr>
-      <w:proofErr w:type="spellStart"/>
       <w:r>
         <w:t>Cherrypick</w:t>
       </w:r>
-      <w:proofErr w:type="spellEnd"/>
-    </w:p>
-    <w:p>
-      <w:pPr>
-        <w:rPr>
-          <w:rFonts w:hint="eastAsia"/>
-        </w:rPr>
-      </w:pPr>
+    </w:p>
+    <w:p>
+      <w:pPr>
+        <w:rPr>
+          <w:rFonts w:hint="eastAsia"/>
+        </w:rPr>
+      </w:pPr>
+      <w:r>
+        <w:rPr>
+          <w:rFonts w:hint="eastAsia"/>
+        </w:rPr>
+        <w:t>基于</w:t>
+      </w:r>
+      <w:r>
+        <w:rPr>
+          <w:rFonts w:hint="eastAsia"/>
+        </w:rPr>
+        <w:t>朴素</w:t>
+      </w:r>
+      <w:r>
+        <w:rPr>
+          <w:rFonts w:hint="eastAsia"/>
+        </w:rPr>
+        <w:t>贝叶斯优化的</w:t>
+      </w:r>
+      <w:r>
+        <w:rPr>
+          <w:rFonts w:hint="eastAsia"/>
+        </w:rPr>
+        <w:t>配置策略。</w:t>
+      </w:r>
+    </w:p>
+    <w:p>
+      <w:pPr>
+        <w:rPr>
+          <w:rFonts w:hint="eastAsia"/>
+        </w:rPr>
+      </w:pPr>
+      <w:r>
+        <w:drawing>
+          <wp:inline distT="0" distB="0" distL="0" distR="0" wp14:anchorId="72CA46CD" wp14:editId="550B2BB2">
+            <wp:extent cx="4724400" cy="863600"/>
+            <wp:effectExtent l="0" t="0" r="0" b="0"/>
+            <wp:docPr id="1" name="图片 1"/>
+            <wp:cNvGraphicFramePr>
+              <a:graphicFrameLocks xmlns:a="http://schemas.openxmlformats.org/drawingml/2006/main" noChangeAspect="1"/>
+            </wp:cNvGraphicFramePr>
+            <a:graphic xmlns:a="http://schemas.openxmlformats.org/drawingml/2006/main">
+              <a:graphicData uri="http://schemas.openxmlformats.org/drawingml/2006/picture">
+                <pic:pic xmlns:pic="http://schemas.openxmlformats.org/drawingml/2006/picture">
+                  <pic:nvPicPr>
+                    <pic:cNvPr id="1" name=""/>
+                    <pic:cNvPicPr/>
+                  </pic:nvPicPr>
+                  <pic:blipFill>
+                    <a:blip r:embed="rId4"/>
+                    <a:stretch>
+                      <a:fillRect/>
+                    </a:stretch>
+                  </pic:blipFill>
+                  <pic:spPr>
+                    <a:xfrm>
+                      <a:off x="0" y="0"/>
+                      <a:ext cx="4724400" cy="863600"/>
+                    </a:xfrm>
+                    <a:prstGeom prst="rect">
+                      <a:avLst/>
+                    </a:prstGeom>
+                  </pic:spPr>
+                </pic:pic>
+              </a:graphicData>
+            </a:graphic>
+          </wp:inline>
+        </w:drawing>
+      </w:r>
+      <w:r>
+        <w:drawing>
+          <wp:inline distT="0" distB="0" distL="0" distR="0" wp14:anchorId="73332406" wp14:editId="0BF9DCCA">
+            <wp:extent cx="4318000" cy="622300"/>
+            <wp:effectExtent l="0" t="0" r="0" b="12700"/>
+            <wp:docPr id="2" name="图片 2"/>
+            <wp:cNvGraphicFramePr>
+              <a:graphicFrameLocks xmlns:a="http://schemas.openxmlformats.org/drawingml/2006/main" noChangeAspect="1"/>
+            </wp:cNvGraphicFramePr>
+            <a:graphic xmlns:a="http://schemas.openxmlformats.org/drawingml/2006/main">
+              <a:graphicData uri="http://schemas.openxmlformats.org/drawingml/2006/picture">
+                <pic:pic xmlns:pic="http://schemas.openxmlformats.org/drawingml/2006/picture">
+                  <pic:nvPicPr>
+                    <pic:cNvPr id="1" name=""/>
+                    <pic:cNvPicPr/>
+                  </pic:nvPicPr>
+                  <pic:blipFill>
+                    <a:blip r:embed="rId5"/>
+                    <a:stretch>
+                      <a:fillRect/>
+                    </a:stretch>
+                  </pic:blipFill>
+                  <pic:spPr>
+                    <a:xfrm>
+                      <a:off x="0" y="0"/>
+                      <a:ext cx="4318000" cy="622300"/>
+                    </a:xfrm>
+                    <a:prstGeom prst="rect">
+                      <a:avLst/>
+                    </a:prstGeom>
+                  </pic:spPr>
+                </pic:pic>
+              </a:graphicData>
+            </a:graphic>
+          </wp:inline>
+        </w:drawing>
+      </w:r>
+    </w:p>
+    <w:p>
+      <w:pPr>
+        <w:widowControl/>
+        <w:autoSpaceDE w:val="0"/>
+        <w:autoSpaceDN w:val="0"/>
+        <w:adjustRightInd w:val="0"/>
+        <w:spacing w:after="240" w:line="300" w:lineRule="atLeast"/>
+        <w:jc w:val="left"/>
+        <w:rPr>
+          <w:rFonts w:ascii="Times" w:hAnsi="Times" w:cs="Times"/>
+          <w:color w:val="000000"/>
+          <w:kern w:val="0"/>
+        </w:rPr>
+      </w:pPr>
+      <w:r>
+        <w:rPr>
+          <w:rFonts w:ascii="Times" w:hAnsi="Times" w:cs="Times"/>
+          <w:color w:val="000000"/>
+          <w:kern w:val="0"/>
+          <w:sz w:val="26"/>
+          <w:szCs w:val="26"/>
+        </w:rPr>
+        <w:t xml:space="preserve">ε </w:t>
+      </w:r>
+      <w:r>
+        <w:rPr>
+          <w:rFonts w:ascii="MS Mincho" w:eastAsia="MS Mincho" w:hAnsi="MS Mincho" w:cs="MS Mincho"/>
+          <w:color w:val="000000"/>
+          <w:kern w:val="0"/>
+          <w:sz w:val="26"/>
+          <w:szCs w:val="26"/>
+        </w:rPr>
+        <w:t>∼</w:t>
+      </w:r>
+      <w:r>
+        <w:rPr>
+          <w:rFonts w:ascii="Times" w:hAnsi="Times" w:cs="Times"/>
+          <w:color w:val="000000"/>
+          <w:kern w:val="0"/>
+          <w:sz w:val="26"/>
+          <w:szCs w:val="26"/>
+        </w:rPr>
+        <w:t xml:space="preserve"> N (0,σ</w:t>
+      </w:r>
+      <w:r>
+        <w:rPr>
+          <w:rFonts w:ascii="Times" w:hAnsi="Times" w:cs="Times"/>
+          <w:color w:val="000000"/>
+          <w:kern w:val="0"/>
+          <w:position w:val="-6"/>
+          <w:sz w:val="18"/>
+          <w:szCs w:val="18"/>
+        </w:rPr>
+        <w:t>ε</w:t>
+      </w:r>
+      <w:r>
+        <w:rPr>
+          <w:rFonts w:ascii="Times" w:hAnsi="Times" w:cs="Times"/>
+          <w:color w:val="000000"/>
+          <w:kern w:val="0"/>
+          <w:position w:val="10"/>
+          <w:sz w:val="18"/>
+          <w:szCs w:val="18"/>
+        </w:rPr>
+        <w:t>2</w:t>
+      </w:r>
+      <w:r>
+        <w:rPr>
+          <w:rFonts w:ascii="Times" w:hAnsi="Times" w:cs="Times"/>
+          <w:color w:val="000000"/>
+          <w:kern w:val="0"/>
+          <w:sz w:val="26"/>
+          <w:szCs w:val="26"/>
+        </w:rPr>
+        <w:t xml:space="preserve">) </w:t>
+      </w:r>
+    </w:p>
+    <w:p>
+      <w:pPr>
+        <w:rPr>
+          <w:rFonts w:hint="eastAsia"/>
+        </w:rPr>
+      </w:pPr>
+      <w:r>
+        <w:drawing>
+          <wp:inline distT="0" distB="0" distL="0" distR="0" wp14:anchorId="71D8E0C4" wp14:editId="2833B345">
+            <wp:extent cx="5080000" cy="914400"/>
+            <wp:effectExtent l="0" t="0" r="0" b="0"/>
+            <wp:docPr id="3" name="图片 3"/>
+            <wp:cNvGraphicFramePr>
+              <a:graphicFrameLocks xmlns:a="http://schemas.openxmlformats.org/drawingml/2006/main" noChangeAspect="1"/>
+            </wp:cNvGraphicFramePr>
+            <a:graphic xmlns:a="http://schemas.openxmlformats.org/drawingml/2006/main">
+              <a:graphicData uri="http://schemas.openxmlformats.org/drawingml/2006/picture">
+                <pic:pic xmlns:pic="http://schemas.openxmlformats.org/drawingml/2006/picture">
+                  <pic:nvPicPr>
+                    <pic:cNvPr id="1" name=""/>
+                    <pic:cNvPicPr/>
+                  </pic:nvPicPr>
+                  <pic:blipFill>
+                    <a:blip r:embed="rId6"/>
+                    <a:stretch>
+                      <a:fillRect/>
+                    </a:stretch>
+                  </pic:blipFill>
+                  <pic:spPr>
+                    <a:xfrm>
+                      <a:off x="0" y="0"/>
+                      <a:ext cx="5080000" cy="914400"/>
+                    </a:xfrm>
+                    <a:prstGeom prst="rect">
+                      <a:avLst/>
+                    </a:prstGeom>
+                  </pic:spPr>
+                </pic:pic>
+              </a:graphicData>
+            </a:graphic>
+          </wp:inline>
+        </w:drawing>
+      </w:r>
+      <w:r>
+        <w:drawing>
+          <wp:inline distT="0" distB="0" distL="0" distR="0" wp14:anchorId="0D9CECEC" wp14:editId="35C17B63">
+            <wp:extent cx="5270500" cy="912495"/>
+            <wp:effectExtent l="0" t="0" r="12700" b="1905"/>
+            <wp:docPr id="4" name="图片 4"/>
+            <wp:cNvGraphicFramePr>
+              <a:graphicFrameLocks xmlns:a="http://schemas.openxmlformats.org/drawingml/2006/main" noChangeAspect="1"/>
+            </wp:cNvGraphicFramePr>
+            <a:graphic xmlns:a="http://schemas.openxmlformats.org/drawingml/2006/main">
+              <a:graphicData uri="http://schemas.openxmlformats.org/drawingml/2006/picture">
+                <pic:pic xmlns:pic="http://schemas.openxmlformats.org/drawingml/2006/picture">
+                  <pic:nvPicPr>
+                    <pic:cNvPr id="1" name=""/>
+                    <pic:cNvPicPr/>
+                  </pic:nvPicPr>
+                  <pic:blipFill>
+                    <a:blip r:embed="rId7"/>
+                    <a:stretch>
+                      <a:fillRect/>
+                    </a:stretch>
+                  </pic:blipFill>
+                  <pic:spPr>
+                    <a:xfrm>
+                      <a:off x="0" y="0"/>
+                      <a:ext cx="5270500" cy="912495"/>
+                    </a:xfrm>
+                    <a:prstGeom prst="rect">
+                      <a:avLst/>
+                    </a:prstGeom>
+                  </pic:spPr>
+                </pic:pic>
+              </a:graphicData>
+            </a:graphic>
+          </wp:inline>
+        </w:drawing>
+      </w:r>
+    </w:p>
+    <w:p>
+      <w:pPr>
+        <w:rPr>
+          <w:rFonts w:hint="eastAsia"/>
+        </w:rPr>
+      </w:pPr>
+      <w:r>
+        <w:drawing>
+          <wp:inline distT="0" distB="0" distL="0" distR="0" wp14:anchorId="51CA9065" wp14:editId="63125B84">
+            <wp:extent cx="2933700" cy="495300"/>
+            <wp:effectExtent l="0" t="0" r="12700" b="12700"/>
+            <wp:docPr id="5" name="图片 5"/>
+            <wp:cNvGraphicFramePr>
+              <a:graphicFrameLocks xmlns:a="http://schemas.openxmlformats.org/drawingml/2006/main" noChangeAspect="1"/>
+            </wp:cNvGraphicFramePr>
+            <a:graphic xmlns:a="http://schemas.openxmlformats.org/drawingml/2006/main">
+              <a:graphicData uri="http://schemas.openxmlformats.org/drawingml/2006/picture">
+                <pic:pic xmlns:pic="http://schemas.openxmlformats.org/drawingml/2006/picture">
+                  <pic:nvPicPr>
+                    <pic:cNvPr id="1" name=""/>
+                    <pic:cNvPicPr/>
+                  </pic:nvPicPr>
+                  <pic:blipFill>
+                    <a:blip r:embed="rId8"/>
+                    <a:stretch>
+                      <a:fillRect/>
+                    </a:stretch>
+                  </pic:blipFill>
+                  <pic:spPr>
+                    <a:xfrm>
+                      <a:off x="0" y="0"/>
+                      <a:ext cx="2933700" cy="495300"/>
+                    </a:xfrm>
+                    <a:prstGeom prst="rect">
+                      <a:avLst/>
+                    </a:prstGeom>
+                  </pic:spPr>
+                </pic:pic>
+              </a:graphicData>
+            </a:graphic>
+          </wp:inline>
+        </w:drawing>
+      </w:r>
+    </w:p>
+    <w:p>
+      <w:pPr>
+        <w:rPr>
+          <w:rFonts w:hint="eastAsia"/>
+        </w:rPr>
+      </w:pPr>
+      <w:r>
+        <w:drawing>
+          <wp:inline distT="0" distB="0" distL="0" distR="0" wp14:anchorId="2BE86C21" wp14:editId="0E8907C1">
+            <wp:extent cx="4749800" cy="698500"/>
+            <wp:effectExtent l="0" t="0" r="0" b="12700"/>
+            <wp:docPr id="6" name="图片 6"/>
+            <wp:cNvGraphicFramePr>
+              <a:graphicFrameLocks xmlns:a="http://schemas.openxmlformats.org/drawingml/2006/main" noChangeAspect="1"/>
+            </wp:cNvGraphicFramePr>
+            <a:graphic xmlns:a="http://schemas.openxmlformats.org/drawingml/2006/main">
+              <a:graphicData uri="http://schemas.openxmlformats.org/drawingml/2006/picture">
+                <pic:pic xmlns:pic="http://schemas.openxmlformats.org/drawingml/2006/picture">
+                  <pic:nvPicPr>
+                    <pic:cNvPr id="1" name=""/>
+                    <pic:cNvPicPr/>
+                  </pic:nvPicPr>
+                  <pic:blipFill>
+                    <a:blip r:embed="rId9"/>
+                    <a:stretch>
+                      <a:fillRect/>
+                    </a:stretch>
+                  </pic:blipFill>
+                  <pic:spPr>
+                    <a:xfrm>
+                      <a:off x="0" y="0"/>
+                      <a:ext cx="4749800" cy="698500"/>
+                    </a:xfrm>
+                    <a:prstGeom prst="rect">
+                      <a:avLst/>
+                    </a:prstGeom>
+                  </pic:spPr>
+                </pic:pic>
+              </a:graphicData>
+            </a:graphic>
+          </wp:inline>
+        </w:drawing>
+      </w:r>
+    </w:p>
+    <w:p>
+      <w:pPr>
+        <w:rPr>
+          <w:rFonts w:hint="eastAsia"/>
+        </w:rPr>
+      </w:pPr>
+      <w:r>
+        <w:rPr>
+          <w:rFonts w:hint="eastAsia"/>
+        </w:rPr>
+        <w:t>使用协方差度量相似度，使用预期提升作为BO的挑选函数，替代模型使用高斯过程。对运行时间给定上界，超出会受到惩罚。为了衡量网络波动，添加了噪声，并取log对数。</w:t>
+      </w:r>
+    </w:p>
+    <w:p>
+      <w:pPr>
+        <w:rPr>
+          <w:rFonts w:hint="eastAsia"/>
+        </w:rPr>
+      </w:pPr>
+      <w:r>
+        <w:drawing>
+          <wp:inline distT="0" distB="0" distL="0" distR="0" wp14:anchorId="3BCD7012" wp14:editId="4EFFFA7E">
+            <wp:extent cx="5270500" cy="909320"/>
+            <wp:effectExtent l="0" t="0" r="12700" b="5080"/>
+            <wp:docPr id="7" name="图片 7"/>
+            <wp:cNvGraphicFramePr>
+              <a:graphicFrameLocks xmlns:a="http://schemas.openxmlformats.org/drawingml/2006/main" noChangeAspect="1"/>
+            </wp:cNvGraphicFramePr>
+            <a:graphic xmlns:a="http://schemas.openxmlformats.org/drawingml/2006/main">
+              <a:graphicData uri="http://schemas.openxmlformats.org/drawingml/2006/picture">
+                <pic:pic xmlns:pic="http://schemas.openxmlformats.org/drawingml/2006/picture">
+                  <pic:nvPicPr>
+                    <pic:cNvPr id="1" name=""/>
+                    <pic:cNvPicPr/>
+                  </pic:nvPicPr>
+                  <pic:blipFill>
+                    <a:blip r:embed="rId10"/>
+                    <a:stretch>
+                      <a:fillRect/>
+                    </a:stretch>
+                  </pic:blipFill>
+                  <pic:spPr>
+                    <a:xfrm>
+                      <a:off x="0" y="0"/>
+                      <a:ext cx="5270500" cy="909320"/>
+                    </a:xfrm>
+                    <a:prstGeom prst="rect">
+                      <a:avLst/>
+                    </a:prstGeom>
+                  </pic:spPr>
+                </pic:pic>
+              </a:graphicData>
+            </a:graphic>
+          </wp:inline>
+        </w:drawing>
+      </w:r>
+    </w:p>
+    <w:p>
+      <w:pPr>
+        <w:rPr>
+          <w:rFonts w:hint="eastAsia"/>
+        </w:rPr>
+      </w:pPr>
+      <w:r>
+        <w:lastRenderedPageBreak/>
+        <w:drawing>
+          <wp:inline distT="0" distB="0" distL="0" distR="0" wp14:anchorId="630B4633" wp14:editId="42910B3D">
+            <wp:extent cx="4013200" cy="482600"/>
+            <wp:effectExtent l="0" t="0" r="0" b="0"/>
+            <wp:docPr id="8" name="图片 8"/>
+            <wp:cNvGraphicFramePr>
+              <a:graphicFrameLocks xmlns:a="http://schemas.openxmlformats.org/drawingml/2006/main" noChangeAspect="1"/>
+            </wp:cNvGraphicFramePr>
+            <a:graphic xmlns:a="http://schemas.openxmlformats.org/drawingml/2006/main">
+              <a:graphicData uri="http://schemas.openxmlformats.org/drawingml/2006/picture">
+                <pic:pic xmlns:pic="http://schemas.openxmlformats.org/drawingml/2006/picture">
+                  <pic:nvPicPr>
+                    <pic:cNvPr id="1" name=""/>
+                    <pic:cNvPicPr/>
+                  </pic:nvPicPr>
+                  <pic:blipFill>
+                    <a:blip r:embed="rId11"/>
+                    <a:stretch>
+                      <a:fillRect/>
+                    </a:stretch>
+                  </pic:blipFill>
+                  <pic:spPr>
+                    <a:xfrm>
+                      <a:off x="0" y="0"/>
+                      <a:ext cx="4013200" cy="482600"/>
+                    </a:xfrm>
+                    <a:prstGeom prst="rect">
+                      <a:avLst/>
+                    </a:prstGeom>
+                  </pic:spPr>
+                </pic:pic>
+              </a:graphicData>
+            </a:graphic>
+          </wp:inline>
+        </w:drawing>
+      </w:r>
+    </w:p>
+    <w:p>
+      <w:pPr>
+        <w:rPr>
+          <w:rFonts w:hint="eastAsia"/>
+        </w:rPr>
+      </w:pPr>
+      <w:r>
+        <w:t>与CherryPick</w:t>
+      </w:r>
+      <w:r>
+        <w:t>相比，诸如坐标下降和随机搜索等替代解决方案的运行时间最多</w:t>
+      </w:r>
+      <w:r>
+        <w:rPr>
+          <w:rFonts w:hint="eastAsia"/>
+        </w:rPr>
+        <w:t>会提高</w:t>
+      </w:r>
+      <w:r>
+        <w:t>75</w:t>
+      </w:r>
+      <w:r>
+        <w:t>％，搜索时间最多</w:t>
+      </w:r>
+      <w:r>
+        <w:rPr>
+          <w:rFonts w:hint="eastAsia"/>
+        </w:rPr>
+        <w:t>会提高</w:t>
+      </w:r>
+      <w:r>
+        <w:t>45％</w:t>
+      </w:r>
+      <w:r>
+        <w:rPr>
+          <w:rFonts w:hint="eastAsia"/>
+        </w:rPr>
+        <w:t>。</w:t>
+      </w:r>
+    </w:p>
+    <w:p>
+      <w:pPr>
+        <w:rPr>
+          <w:rFonts w:hint="eastAsia"/>
+        </w:rPr>
+      </w:pPr>
+    </w:p>
+    <w:p>
+      <w:pPr>
+        <w:jc w:val="center"/>
+        <w:rPr>
+          <w:rFonts w:hint="eastAsia"/>
+        </w:rPr>
+      </w:pPr>
+      <w:r>
+        <w:t>A</w:t>
+      </w:r>
+      <w:r>
+        <w:rPr>
+          <w:rFonts w:hint="eastAsia"/>
+        </w:rPr>
+        <w:t>rrow</w:t>
+      </w:r>
+    </w:p>
+    <w:p>
+      <w:pPr>
+        <w:jc w:val="left"/>
+        <w:rPr>
+          <w:rFonts w:hint="eastAsia"/>
+        </w:rPr>
+      </w:pPr>
+      <w:r>
+        <w:rPr>
+          <w:rFonts w:hint="eastAsia"/>
+        </w:rPr>
+        <w:t>指出了cherrypick使用的朴素贝叶斯优化的不足。工作负载大小会影响成本。</w:t>
+      </w:r>
+    </w:p>
+    <w:p>
+      <w:pPr>
+        <w:jc w:val="left"/>
+        <w:rPr>
+          <w:rFonts w:hint="eastAsia"/>
+        </w:rPr>
+      </w:pPr>
+      <w:r>
+        <w:rPr>
+          <w:rFonts w:hint="eastAsia"/>
+        </w:rPr>
+        <w:t>在BO中引入低级指标。启动更慢但</w:t>
+      </w:r>
+      <w:r>
+        <w:rPr>
+          <w:rFonts w:hint="eastAsia"/>
+        </w:rPr>
+        <w:t>更多情况的搜索成本更低。</w:t>
+      </w:r>
+    </w:p>
+    <w:p>
+      <w:pPr>
+        <w:jc w:val="left"/>
+        <w:rPr>
+          <w:rFonts w:hint="eastAsia"/>
+        </w:rPr>
+      </w:pPr>
+    </w:p>
+    <w:p>
+      <w:pPr>
+        <w:jc w:val="center"/>
+        <w:rPr>
+          <w:rFonts w:hint="eastAsia"/>
+        </w:rPr>
+      </w:pPr>
+      <w:r>
+        <w:t>P</w:t>
+      </w:r>
+      <w:r>
+        <w:rPr>
+          <w:rFonts w:hint="eastAsia"/>
+        </w:rPr>
+        <w:t>aris</w:t>
+      </w:r>
+    </w:p>
+    <w:p>
+      <w:pPr>
+        <w:jc w:val="left"/>
+        <w:rPr>
+          <w:rFonts w:hint="eastAsia"/>
+        </w:rPr>
+      </w:pPr>
+      <w:r>
+        <w:rPr>
+          <w:rFonts w:hint="eastAsia"/>
+        </w:rPr>
+        <w:t>使用随机森林。让工作流在vm上测试得到指纹。依据指纹寻找合适的设备。</w:t>
+      </w:r>
+    </w:p>
+    <w:p>
+      <w:pPr>
+        <w:jc w:val="left"/>
+        <w:rPr>
+          <w:rFonts w:hint="eastAsia"/>
+        </w:rPr>
+      </w:pPr>
+      <w:r>
+        <w:rPr>
+          <w:rFonts w:hint="eastAsia"/>
+        </w:rPr>
+        <w:t>EMSE较大，50%。</w:t>
+      </w:r>
+    </w:p>
+    <w:p>
+      <w:pPr>
+        <w:jc w:val="left"/>
+        <w:rPr>
+          <w:rFonts w:hint="eastAsia"/>
+        </w:rPr>
+      </w:pPr>
+    </w:p>
+    <w:p>
+      <w:pPr>
+        <w:jc w:val="center"/>
+        <w:rPr>
+          <w:rFonts w:hint="eastAsia"/>
+        </w:rPr>
+      </w:pPr>
+      <w:r>
+        <w:t>Ernst</w:t>
+      </w:r>
+    </w:p>
+    <w:p>
+      <w:pPr>
+        <w:jc w:val="left"/>
+        <w:rPr>
+          <w:rFonts w:hint="eastAsia"/>
+        </w:rPr>
+      </w:pPr>
+      <w:r>
+        <w:rPr>
+          <w:rFonts w:hint="eastAsia"/>
+        </w:rPr>
+        <w:t>寻找精确解，但搜索成本高。</w:t>
+      </w:r>
       <w:bookmarkStart w:id="0" w:name="_GoBack"/>
       <w:bookmarkEnd w:id="0"/>
     </w:p>

--- a/current work.docx
+++ b/current work.docx
@@ -6,16 +6,13 @@
       <w:pPr>
         <w:jc w:val="center"/>
       </w:pPr>
+      <w:proofErr w:type="spellStart"/>
       <w:r>
         <w:t>Cherrypick</w:t>
       </w:r>
-    </w:p>
-    <w:p>
-      <w:pPr>
-        <w:rPr>
-          <w:rFonts w:hint="eastAsia"/>
-        </w:rPr>
-      </w:pPr>
+      <w:proofErr w:type="spellEnd"/>
+    </w:p>
+    <w:p>
       <w:r>
         <w:rPr>
           <w:rFonts w:hint="eastAsia"/>
@@ -42,12 +39,10 @@
       </w:r>
     </w:p>
     <w:p>
-      <w:pPr>
-        <w:rPr>
-          <w:rFonts w:hint="eastAsia"/>
-        </w:rPr>
-      </w:pPr>
-      <w:r>
+      <w:r>
+        <w:rPr>
+          <w:noProof/>
+        </w:rPr>
         <w:drawing>
           <wp:inline distT="0" distB="0" distL="0" distR="0" wp14:anchorId="72CA46CD" wp14:editId="550B2BB2">
             <wp:extent cx="4724400" cy="863600"/>
@@ -85,6 +80,9 @@
         </w:drawing>
       </w:r>
       <w:r>
+        <w:rPr>
+          <w:noProof/>
+        </w:rPr>
         <w:drawing>
           <wp:inline distT="0" distB="0" distL="0" distR="0" wp14:anchorId="73332406" wp14:editId="0BF9DCCA">
             <wp:extent cx="4318000" cy="622300"/>
@@ -164,8 +162,20 @@
           <w:sz w:val="26"/>
           <w:szCs w:val="26"/>
         </w:rPr>
-        <w:t xml:space="preserve"> N (0,σ</w:t>
-      </w:r>
+        <w:t xml:space="preserve"> N (</w:t>
+      </w:r>
+      <w:proofErr w:type="gramStart"/>
+      <w:r>
+        <w:rPr>
+          <w:rFonts w:ascii="Times" w:hAnsi="Times" w:cs="Times"/>
+          <w:color w:val="000000"/>
+          <w:kern w:val="0"/>
+          <w:sz w:val="26"/>
+          <w:szCs w:val="26"/>
+        </w:rPr>
+        <w:t>0,σ</w:t>
+      </w:r>
+      <w:proofErr w:type="gramEnd"/>
       <w:r>
         <w:rPr>
           <w:rFonts w:ascii="Times" w:hAnsi="Times" w:cs="Times"/>
@@ -200,12 +210,10 @@
       </w:r>
     </w:p>
     <w:p>
-      <w:pPr>
-        <w:rPr>
-          <w:rFonts w:hint="eastAsia"/>
-        </w:rPr>
-      </w:pPr>
-      <w:r>
+      <w:r>
+        <w:rPr>
+          <w:noProof/>
+        </w:rPr>
         <w:drawing>
           <wp:inline distT="0" distB="0" distL="0" distR="0" wp14:anchorId="71D8E0C4" wp14:editId="2833B345">
             <wp:extent cx="5080000" cy="914400"/>
@@ -243,6 +251,9 @@
         </w:drawing>
       </w:r>
       <w:r>
+        <w:rPr>
+          <w:noProof/>
+        </w:rPr>
         <w:drawing>
           <wp:inline distT="0" distB="0" distL="0" distR="0" wp14:anchorId="0D9CECEC" wp14:editId="35C17B63">
             <wp:extent cx="5270500" cy="912495"/>
@@ -281,12 +292,10 @@
       </w:r>
     </w:p>
     <w:p>
-      <w:pPr>
-        <w:rPr>
-          <w:rFonts w:hint="eastAsia"/>
-        </w:rPr>
-      </w:pPr>
-      <w:r>
+      <w:r>
+        <w:rPr>
+          <w:noProof/>
+        </w:rPr>
         <w:drawing>
           <wp:inline distT="0" distB="0" distL="0" distR="0" wp14:anchorId="51CA9065" wp14:editId="63125B84">
             <wp:extent cx="2933700" cy="495300"/>
@@ -325,12 +334,10 @@
       </w:r>
     </w:p>
     <w:p>
-      <w:pPr>
-        <w:rPr>
-          <w:rFonts w:hint="eastAsia"/>
-        </w:rPr>
-      </w:pPr>
-      <w:r>
+      <w:r>
+        <w:rPr>
+          <w:noProof/>
+        </w:rPr>
         <w:drawing>
           <wp:inline distT="0" distB="0" distL="0" distR="0" wp14:anchorId="2BE86C21" wp14:editId="0E8907C1">
             <wp:extent cx="4749800" cy="698500"/>
@@ -369,11 +376,6 @@
       </w:r>
     </w:p>
     <w:p>
-      <w:pPr>
-        <w:rPr>
-          <w:rFonts w:hint="eastAsia"/>
-        </w:rPr>
-      </w:pPr>
       <w:r>
         <w:rPr>
           <w:rFonts w:hint="eastAsia"/>
@@ -382,12 +384,10 @@
       </w:r>
     </w:p>
     <w:p>
-      <w:pPr>
-        <w:rPr>
-          <w:rFonts w:hint="eastAsia"/>
-        </w:rPr>
-      </w:pPr>
-      <w:r>
+      <w:r>
+        <w:rPr>
+          <w:noProof/>
+        </w:rPr>
         <w:drawing>
           <wp:inline distT="0" distB="0" distL="0" distR="0" wp14:anchorId="3BCD7012" wp14:editId="4EFFFA7E">
             <wp:extent cx="5270500" cy="909320"/>
@@ -432,6 +432,9 @@
         </w:rPr>
       </w:pPr>
       <w:r>
+        <w:rPr>
+          <w:noProof/>
+        </w:rPr>
         <w:lastRenderedPageBreak/>
         <w:drawing>
           <wp:inline distT="0" distB="0" distL="0" distR="0" wp14:anchorId="630B4633" wp14:editId="42910B3D">
@@ -477,8 +480,449 @@
         </w:rPr>
       </w:pPr>
       <w:r>
-        <w:t>与CherryPick</w:t>
-      </w:r>
+        <w:rPr>
+          <w:rFonts w:hint="eastAsia"/>
+        </w:rPr>
+        <w:t>测试</w:t>
+      </w:r>
+    </w:p>
+    <w:p>
+      <w:pPr>
+        <w:widowControl/>
+        <w:autoSpaceDE w:val="0"/>
+        <w:autoSpaceDN w:val="0"/>
+        <w:adjustRightInd w:val="0"/>
+        <w:spacing w:after="240" w:line="300" w:lineRule="atLeast"/>
+        <w:jc w:val="left"/>
+        <w:rPr>
+          <w:rFonts w:ascii="Times" w:hAnsi="Times" w:cs="Times" w:hint="eastAsia"/>
+          <w:color w:val="000000"/>
+          <w:kern w:val="0"/>
+          <w:sz w:val="26"/>
+          <w:szCs w:val="26"/>
+        </w:rPr>
+      </w:pPr>
+      <w:r>
+        <w:rPr>
+          <w:rFonts w:ascii="Times" w:hAnsi="Times" w:cs="Times"/>
+          <w:color w:val="000000"/>
+          <w:kern w:val="0"/>
+          <w:sz w:val="26"/>
+          <w:szCs w:val="26"/>
+        </w:rPr>
+        <w:t xml:space="preserve">TPC-DS bench- mark on Spark SQL with a scale factor of 20 </w:t>
+      </w:r>
+    </w:p>
+    <w:p>
+      <w:pPr>
+        <w:widowControl/>
+        <w:autoSpaceDE w:val="0"/>
+        <w:autoSpaceDN w:val="0"/>
+        <w:adjustRightInd w:val="0"/>
+        <w:spacing w:after="240" w:line="300" w:lineRule="atLeast"/>
+        <w:jc w:val="left"/>
+        <w:rPr>
+          <w:rFonts w:ascii="Times" w:hAnsi="Times" w:cs="Times"/>
+          <w:color w:val="000000"/>
+          <w:kern w:val="0"/>
+        </w:rPr>
+      </w:pPr>
+      <w:r>
+        <w:rPr>
+          <w:rFonts w:ascii="Times" w:hAnsi="Times" w:cs="Times"/>
+          <w:color w:val="000000"/>
+          <w:kern w:val="0"/>
+          <w:sz w:val="26"/>
+          <w:szCs w:val="26"/>
+        </w:rPr>
+        <w:t xml:space="preserve">TPC-H on Hadoop with a scale factor of 100 </w:t>
+      </w:r>
+    </w:p>
+    <w:p>
+      <w:pPr>
+        <w:widowControl/>
+        <w:autoSpaceDE w:val="0"/>
+        <w:autoSpaceDN w:val="0"/>
+        <w:adjustRightInd w:val="0"/>
+        <w:spacing w:after="240" w:line="300" w:lineRule="atLeast"/>
+        <w:jc w:val="left"/>
+        <w:rPr>
+          <w:rFonts w:ascii="Times" w:hAnsi="Times" w:cs="Times"/>
+          <w:color w:val="000000"/>
+          <w:kern w:val="0"/>
+        </w:rPr>
+      </w:pPr>
+      <w:r>
+        <w:rPr>
+          <w:rFonts w:ascii="Times" w:hAnsi="Times" w:cs="Times"/>
+          <w:color w:val="000000"/>
+          <w:kern w:val="0"/>
+          <w:sz w:val="26"/>
+          <w:szCs w:val="26"/>
+        </w:rPr>
+        <w:t xml:space="preserve">trace runs 20 queries </w:t>
+      </w:r>
+    </w:p>
+    <w:p>
+      <w:pPr>
+        <w:widowControl/>
+        <w:autoSpaceDE w:val="0"/>
+        <w:autoSpaceDN w:val="0"/>
+        <w:adjustRightInd w:val="0"/>
+        <w:spacing w:after="240" w:line="300" w:lineRule="atLeast"/>
+        <w:jc w:val="left"/>
+        <w:rPr>
+          <w:rFonts w:ascii="Times" w:hAnsi="Times" w:cs="Times"/>
+          <w:color w:val="000000"/>
+          <w:kern w:val="0"/>
+        </w:rPr>
+      </w:pPr>
+      <w:proofErr w:type="spellStart"/>
+      <w:r>
+        <w:rPr>
+          <w:rFonts w:ascii="Times" w:hAnsi="Times" w:cs="Times"/>
+          <w:color w:val="000000"/>
+          <w:kern w:val="0"/>
+          <w:sz w:val="26"/>
+          <w:szCs w:val="26"/>
+        </w:rPr>
+        <w:t>TeraSort</w:t>
+      </w:r>
+      <w:proofErr w:type="spellEnd"/>
+      <w:r>
+        <w:rPr>
+          <w:rFonts w:ascii="Times" w:hAnsi="Times" w:cs="Times"/>
+          <w:color w:val="000000"/>
+          <w:kern w:val="0"/>
+          <w:sz w:val="26"/>
+          <w:szCs w:val="26"/>
+        </w:rPr>
+        <w:t xml:space="preserve"> on Hadoop with 300 GB of data </w:t>
+      </w:r>
+    </w:p>
+    <w:p>
+      <w:pPr>
+        <w:widowControl/>
+        <w:autoSpaceDE w:val="0"/>
+        <w:autoSpaceDN w:val="0"/>
+        <w:adjustRightInd w:val="0"/>
+        <w:spacing w:after="240" w:line="300" w:lineRule="atLeast"/>
+        <w:jc w:val="left"/>
+        <w:rPr>
+          <w:rFonts w:ascii="Times" w:hAnsi="Times" w:cs="Times"/>
+          <w:color w:val="000000"/>
+          <w:kern w:val="0"/>
+        </w:rPr>
+      </w:pPr>
+      <w:r>
+        <w:rPr>
+          <w:rFonts w:ascii="Times" w:hAnsi="Times" w:cs="Times"/>
+          <w:color w:val="000000"/>
+          <w:kern w:val="0"/>
+          <w:sz w:val="26"/>
+          <w:szCs w:val="26"/>
+        </w:rPr>
+        <w:t>regression work</w:t>
+      </w:r>
+      <w:r>
+        <w:rPr>
+          <w:rFonts w:ascii="Times" w:hAnsi="Times" w:cs="Times"/>
+          <w:color w:val="000000"/>
+          <w:kern w:val="0"/>
+          <w:sz w:val="26"/>
+          <w:szCs w:val="26"/>
+        </w:rPr>
+        <w:t xml:space="preserve">load in </w:t>
+      </w:r>
+      <w:proofErr w:type="spellStart"/>
+      <w:r>
+        <w:rPr>
+          <w:rFonts w:ascii="Times" w:hAnsi="Times" w:cs="Times"/>
+          <w:color w:val="000000"/>
+          <w:kern w:val="0"/>
+          <w:sz w:val="26"/>
+          <w:szCs w:val="26"/>
+        </w:rPr>
+        <w:t>SparkML</w:t>
+      </w:r>
+      <w:proofErr w:type="spellEnd"/>
+      <w:r>
+        <w:rPr>
+          <w:rFonts w:ascii="Times" w:hAnsi="Times" w:cs="Times"/>
+          <w:color w:val="000000"/>
+          <w:kern w:val="0"/>
+          <w:sz w:val="26"/>
+          <w:szCs w:val="26"/>
+        </w:rPr>
+        <w:t xml:space="preserve"> with 250k examples, 10k features, and 5 </w:t>
+      </w:r>
+      <w:proofErr w:type="gramStart"/>
+      <w:r>
+        <w:rPr>
+          <w:rFonts w:ascii="Times" w:hAnsi="Times" w:cs="Times"/>
+          <w:color w:val="000000"/>
+          <w:kern w:val="0"/>
+          <w:sz w:val="26"/>
+          <w:szCs w:val="26"/>
+        </w:rPr>
+        <w:t>iteration</w:t>
+      </w:r>
+      <w:proofErr w:type="gramEnd"/>
+      <w:r>
+        <w:rPr>
+          <w:rFonts w:ascii="Times" w:hAnsi="Times" w:cs="Times"/>
+          <w:color w:val="000000"/>
+          <w:kern w:val="0"/>
+          <w:sz w:val="26"/>
+          <w:szCs w:val="26"/>
+        </w:rPr>
+        <w:t xml:space="preserve"> </w:t>
+      </w:r>
+    </w:p>
+    <w:p>
+      <w:pPr>
+        <w:widowControl/>
+        <w:autoSpaceDE w:val="0"/>
+        <w:autoSpaceDN w:val="0"/>
+        <w:adjustRightInd w:val="0"/>
+        <w:spacing w:after="240" w:line="300" w:lineRule="atLeast"/>
+        <w:jc w:val="left"/>
+        <w:rPr>
+          <w:rFonts w:ascii="Times" w:hAnsi="Times" w:cs="Times" w:hint="eastAsia"/>
+          <w:color w:val="000000"/>
+          <w:kern w:val="0"/>
+          <w:sz w:val="26"/>
+          <w:szCs w:val="26"/>
+        </w:rPr>
+      </w:pPr>
+      <w:r>
+        <w:rPr>
+          <w:rFonts w:ascii="Times" w:hAnsi="Times" w:cs="Times"/>
+          <w:color w:val="000000"/>
+          <w:kern w:val="0"/>
+          <w:sz w:val="26"/>
+          <w:szCs w:val="26"/>
+        </w:rPr>
+        <w:t xml:space="preserve">250k observations with 10k </w:t>
+      </w:r>
+      <w:proofErr w:type="spellStart"/>
+      <w:r>
+        <w:rPr>
+          <w:rFonts w:ascii="Times" w:hAnsi="Times" w:cs="Times"/>
+          <w:color w:val="000000"/>
+          <w:kern w:val="0"/>
+          <w:sz w:val="26"/>
+          <w:szCs w:val="26"/>
+        </w:rPr>
+        <w:t>fea</w:t>
+      </w:r>
+      <w:proofErr w:type="spellEnd"/>
+      <w:r>
+        <w:rPr>
+          <w:rFonts w:ascii="Times" w:hAnsi="Times" w:cs="Times"/>
+          <w:color w:val="000000"/>
+          <w:kern w:val="0"/>
+          <w:sz w:val="26"/>
+          <w:szCs w:val="26"/>
+        </w:rPr>
+        <w:t xml:space="preserve">- </w:t>
+      </w:r>
+      <w:proofErr w:type="spellStart"/>
+      <w:r>
+        <w:rPr>
+          <w:rFonts w:ascii="Times" w:hAnsi="Times" w:cs="Times"/>
+          <w:color w:val="000000"/>
+          <w:kern w:val="0"/>
+          <w:sz w:val="26"/>
+          <w:szCs w:val="26"/>
+        </w:rPr>
+        <w:t>tures</w:t>
+      </w:r>
+      <w:proofErr w:type="spellEnd"/>
+      <w:r>
+        <w:rPr>
+          <w:rFonts w:ascii="Times" w:hAnsi="Times" w:cs="Times"/>
+          <w:color w:val="000000"/>
+          <w:kern w:val="0"/>
+          <w:sz w:val="26"/>
+          <w:szCs w:val="26"/>
+        </w:rPr>
+        <w:t xml:space="preserve"> </w:t>
+      </w:r>
+    </w:p>
+    <w:p>
+      <w:pPr>
+        <w:widowControl/>
+        <w:autoSpaceDE w:val="0"/>
+        <w:autoSpaceDN w:val="0"/>
+        <w:adjustRightInd w:val="0"/>
+        <w:spacing w:after="240" w:line="300" w:lineRule="atLeast"/>
+        <w:jc w:val="left"/>
+        <w:rPr>
+          <w:rFonts w:ascii="Times" w:hAnsi="Times" w:cs="Times" w:hint="eastAsia"/>
+          <w:color w:val="000000"/>
+          <w:kern w:val="0"/>
+        </w:rPr>
+      </w:pPr>
+      <w:r>
+        <w:rPr>
+          <w:rFonts w:ascii="Times" w:hAnsi="Times" w:cs="Times" w:hint="eastAsia"/>
+          <w:color w:val="000000"/>
+          <w:kern w:val="0"/>
+          <w:sz w:val="26"/>
+          <w:szCs w:val="26"/>
+        </w:rPr>
+        <w:t>配置</w:t>
+      </w:r>
+    </w:p>
+    <w:p>
+      <w:pPr>
+        <w:widowControl/>
+        <w:autoSpaceDE w:val="0"/>
+        <w:autoSpaceDN w:val="0"/>
+        <w:adjustRightInd w:val="0"/>
+        <w:spacing w:after="240" w:line="300" w:lineRule="atLeast"/>
+        <w:jc w:val="left"/>
+        <w:rPr>
+          <w:rFonts w:ascii="Times" w:hAnsi="Times" w:cs="Times"/>
+          <w:color w:val="000000"/>
+          <w:kern w:val="0"/>
+        </w:rPr>
+      </w:pPr>
+      <w:r>
+        <w:rPr>
+          <w:rFonts w:ascii="Times" w:hAnsi="Times" w:cs="Times"/>
+          <w:color w:val="000000"/>
+          <w:kern w:val="0"/>
+          <w:sz w:val="26"/>
+          <w:szCs w:val="26"/>
+        </w:rPr>
+        <w:t xml:space="preserve">Amazon EC2: M4 (general purpose), C4 (compute op- </w:t>
+      </w:r>
+      <w:proofErr w:type="spellStart"/>
+      <w:r>
+        <w:rPr>
+          <w:rFonts w:ascii="Times" w:hAnsi="Times" w:cs="Times"/>
+          <w:color w:val="000000"/>
+          <w:kern w:val="0"/>
+          <w:sz w:val="26"/>
+          <w:szCs w:val="26"/>
+        </w:rPr>
+        <w:t>timized</w:t>
+      </w:r>
+      <w:proofErr w:type="spellEnd"/>
+      <w:r>
+        <w:rPr>
+          <w:rFonts w:ascii="Times" w:hAnsi="Times" w:cs="Times"/>
+          <w:color w:val="000000"/>
+          <w:kern w:val="0"/>
+          <w:sz w:val="26"/>
+          <w:szCs w:val="26"/>
+        </w:rPr>
+        <w:t xml:space="preserve">), R3 (memory optimized), I2 (disk optimized) instances. </w:t>
+      </w:r>
+    </w:p>
+    <w:p>
+      <w:pPr>
+        <w:widowControl/>
+        <w:autoSpaceDE w:val="0"/>
+        <w:autoSpaceDN w:val="0"/>
+        <w:adjustRightInd w:val="0"/>
+        <w:spacing w:after="240" w:line="300" w:lineRule="atLeast"/>
+        <w:jc w:val="left"/>
+        <w:rPr>
+          <w:rFonts w:ascii="Times" w:hAnsi="Times" w:cs="Times" w:hint="eastAsia"/>
+          <w:color w:val="000000"/>
+          <w:kern w:val="0"/>
+        </w:rPr>
+      </w:pPr>
+      <w:r>
+        <w:rPr>
+          <w:rFonts w:ascii="Times" w:hAnsi="Times" w:cs="Times" w:hint="eastAsia"/>
+          <w:color w:val="000000"/>
+          <w:kern w:val="0"/>
+        </w:rPr>
+        <w:t>初始化</w:t>
+      </w:r>
+    </w:p>
+    <w:p>
+      <w:pPr>
+        <w:widowControl/>
+        <w:autoSpaceDE w:val="0"/>
+        <w:autoSpaceDN w:val="0"/>
+        <w:adjustRightInd w:val="0"/>
+        <w:spacing w:after="240" w:line="300" w:lineRule="atLeast"/>
+        <w:jc w:val="left"/>
+        <w:rPr>
+          <w:rFonts w:ascii="Times" w:hAnsi="Times" w:cs="Times"/>
+          <w:color w:val="000000"/>
+          <w:kern w:val="0"/>
+        </w:rPr>
+      </w:pPr>
+      <w:r>
+        <w:rPr>
+          <w:rFonts w:ascii="Times" w:hAnsi="Times" w:cs="Times"/>
+          <w:color w:val="000000"/>
+          <w:kern w:val="0"/>
+          <w:sz w:val="26"/>
+          <w:szCs w:val="26"/>
+        </w:rPr>
+        <w:t xml:space="preserve">EI= 10%, </w:t>
+      </w:r>
+      <w:r>
+        <w:rPr>
+          <w:rFonts w:ascii="Times" w:hAnsi="Times" w:cs="Times"/>
+          <w:i/>
+          <w:iCs/>
+          <w:color w:val="000000"/>
+          <w:kern w:val="0"/>
+          <w:sz w:val="26"/>
+          <w:szCs w:val="26"/>
+        </w:rPr>
+        <w:t xml:space="preserve">N </w:t>
+      </w:r>
+      <w:r>
+        <w:rPr>
+          <w:rFonts w:ascii="Times" w:hAnsi="Times" w:cs="Times"/>
+          <w:color w:val="000000"/>
+          <w:kern w:val="0"/>
+          <w:sz w:val="26"/>
+          <w:szCs w:val="26"/>
+        </w:rPr>
+        <w:t xml:space="preserve">= 6, and 3 initial samples </w:t>
+      </w:r>
+    </w:p>
+    <w:p>
+      <w:pPr>
+        <w:widowControl/>
+        <w:autoSpaceDE w:val="0"/>
+        <w:autoSpaceDN w:val="0"/>
+        <w:adjustRightInd w:val="0"/>
+        <w:spacing w:after="240" w:line="300" w:lineRule="atLeast"/>
+        <w:jc w:val="left"/>
+        <w:rPr>
+          <w:rFonts w:ascii="Times" w:hAnsi="Times" w:cs="Times" w:hint="eastAsia"/>
+          <w:color w:val="000000"/>
+          <w:kern w:val="0"/>
+        </w:rPr>
+      </w:pPr>
+    </w:p>
+    <w:p>
+      <w:pPr>
+        <w:rPr>
+          <w:rFonts w:hint="eastAsia"/>
+        </w:rPr>
+      </w:pPr>
+    </w:p>
+    <w:p>
+      <w:r>
+        <w:t>与</w:t>
+      </w:r>
+      <w:proofErr w:type="spellStart"/>
+      <w:r>
+        <w:t>CherryPick</w:t>
+      </w:r>
+      <w:proofErr w:type="spellEnd"/>
       <w:r>
         <w:t>相比，诸如坐标下降和随机搜索等替代解决方案的运行时间最多</w:t>
       </w:r>
@@ -510,19 +954,10 @@
         <w:t>。</w:t>
       </w:r>
     </w:p>
-    <w:p>
-      <w:pPr>
-        <w:rPr>
-          <w:rFonts w:hint="eastAsia"/>
-        </w:rPr>
-      </w:pPr>
-    </w:p>
+    <w:p/>
     <w:p>
       <w:pPr>
         <w:jc w:val="center"/>
-        <w:rPr>
-          <w:rFonts w:hint="eastAsia"/>
-        </w:rPr>
       </w:pPr>
       <w:r>
         <w:t>A</w:t>
@@ -537,29 +972,119 @@
     <w:p>
       <w:pPr>
         <w:jc w:val="left"/>
-        <w:rPr>
-          <w:rFonts w:hint="eastAsia"/>
-        </w:rPr>
-      </w:pPr>
-      <w:r>
-        <w:rPr>
-          <w:rFonts w:hint="eastAsia"/>
-        </w:rPr>
-        <w:t>指出了cherrypick使用的朴素贝叶斯优化的不足。工作负载大小会影响成本。</w:t>
+      </w:pPr>
+      <w:r>
+        <w:rPr>
+          <w:rFonts w:hint="eastAsia"/>
+        </w:rPr>
+        <w:t>指出了</w:t>
+      </w:r>
+      <w:proofErr w:type="spellStart"/>
+      <w:r>
+        <w:rPr>
+          <w:rFonts w:hint="eastAsia"/>
+        </w:rPr>
+        <w:t>cherrypick</w:t>
+      </w:r>
+      <w:proofErr w:type="spellEnd"/>
+      <w:r>
+        <w:rPr>
+          <w:rFonts w:hint="eastAsia"/>
+        </w:rPr>
+        <w:t>使用的朴素贝叶斯优化的不足。</w:t>
+      </w:r>
+      <w:r>
+        <w:rPr>
+          <w:rFonts w:hint="eastAsia"/>
+        </w:rPr>
+        <w:t>例如</w:t>
+      </w:r>
+      <w:r>
+        <w:rPr>
+          <w:rFonts w:hint="eastAsia"/>
+        </w:rPr>
+        <w:t>工作负载大小会影响成本</w:t>
+      </w:r>
+      <w:r>
+        <w:rPr>
+          <w:rFonts w:hint="eastAsia"/>
+        </w:rPr>
+        <w:t>，相似的工作流要求的最优配置不一定相同</w:t>
+      </w:r>
+      <w:r>
+        <w:rPr>
+          <w:rFonts w:hint="eastAsia"/>
+        </w:rPr>
+        <w:t>。</w:t>
+      </w:r>
+      <w:r>
+        <w:rPr>
+          <w:rFonts w:hint="eastAsia"/>
+        </w:rPr>
+        <w:t>复杂模型的缺点：要求无噪声，训练成本高，准确率不够。</w:t>
       </w:r>
     </w:p>
     <w:p>
       <w:pPr>
         <w:jc w:val="left"/>
-        <w:rPr>
-          <w:rFonts w:hint="eastAsia"/>
-        </w:rPr>
-      </w:pPr>
-      <w:r>
-        <w:rPr>
-          <w:rFonts w:hint="eastAsia"/>
-        </w:rPr>
-        <w:t>在BO中引入低级指标。启动更慢但</w:t>
+      </w:pPr>
+      <w:r>
+        <w:rPr>
+          <w:rFonts w:hint="eastAsia"/>
+        </w:rPr>
+        <w:t>在BO中引入低级指标</w:t>
+      </w:r>
+      <w:r>
+        <w:rPr>
+          <w:rFonts w:hint="eastAsia"/>
+        </w:rPr>
+        <w:t>，工作负载压力</w:t>
+      </w:r>
+      <w:r>
+        <w:rPr>
+          <w:rFonts w:hint="eastAsia"/>
+        </w:rPr>
+        <w:t>（</w:t>
+      </w:r>
+      <w:proofErr w:type="spellStart"/>
+      <w:r>
+        <w:rPr>
+          <w:rFonts w:hint="eastAsia"/>
+        </w:rPr>
+        <w:t>cpu</w:t>
+      </w:r>
+      <w:proofErr w:type="spellEnd"/>
+      <w:r>
+        <w:rPr>
+          <w:rFonts w:hint="eastAsia"/>
+        </w:rPr>
+        <w:t>）</w:t>
+      </w:r>
+      <w:r>
+        <w:rPr>
+          <w:rFonts w:hint="eastAsia"/>
+        </w:rPr>
+        <w:t>，内存压力，</w:t>
+      </w:r>
+      <w:proofErr w:type="spellStart"/>
+      <w:r>
+        <w:rPr>
+          <w:rFonts w:hint="eastAsia"/>
+        </w:rPr>
+        <w:t>io</w:t>
+      </w:r>
+      <w:proofErr w:type="spellEnd"/>
+      <w:r>
+        <w:rPr>
+          <w:rFonts w:hint="eastAsia"/>
+        </w:rPr>
+        <w:t>压力</w:t>
+      </w:r>
+      <w:r>
+        <w:rPr>
+          <w:rFonts w:hint="eastAsia"/>
+        </w:rPr>
+        <w:t>。启动更慢但</w:t>
       </w:r>
       <w:r>
         <w:rPr>
@@ -571,10 +1096,44 @@
     <w:p>
       <w:pPr>
         <w:jc w:val="left"/>
-        <w:rPr>
-          <w:rFonts w:hint="eastAsia"/>
-        </w:rPr>
-      </w:pPr>
+      </w:pPr>
+      <w:r>
+        <w:drawing>
+          <wp:inline distT="0" distB="0" distL="0" distR="0" wp14:anchorId="06D3C334" wp14:editId="14B2ADF6">
+            <wp:extent cx="5270500" cy="2592070"/>
+            <wp:effectExtent l="0" t="0" r="12700" b="0"/>
+            <wp:docPr id="9" name="图片 9"/>
+            <wp:cNvGraphicFramePr>
+              <a:graphicFrameLocks xmlns:a="http://schemas.openxmlformats.org/drawingml/2006/main" noChangeAspect="1"/>
+            </wp:cNvGraphicFramePr>
+            <a:graphic xmlns:a="http://schemas.openxmlformats.org/drawingml/2006/main">
+              <a:graphicData uri="http://schemas.openxmlformats.org/drawingml/2006/picture">
+                <pic:pic xmlns:pic="http://schemas.openxmlformats.org/drawingml/2006/picture">
+                  <pic:nvPicPr>
+                    <pic:cNvPr id="1" name=""/>
+                    <pic:cNvPicPr/>
+                  </pic:nvPicPr>
+                  <pic:blipFill>
+                    <a:blip r:embed="rId12"/>
+                    <a:stretch>
+                      <a:fillRect/>
+                    </a:stretch>
+                  </pic:blipFill>
+                  <pic:spPr>
+                    <a:xfrm>
+                      <a:off x="0" y="0"/>
+                      <a:ext cx="5270500" cy="2592070"/>
+                    </a:xfrm>
+                    <a:prstGeom prst="rect">
+                      <a:avLst/>
+                    </a:prstGeom>
+                  </pic:spPr>
+                </pic:pic>
+              </a:graphicData>
+            </a:graphic>
+          </wp:inline>
+        </w:drawing>
+      </w:r>
     </w:p>
     <w:p>
       <w:pPr>
@@ -583,6 +1142,19 @@
           <w:rFonts w:hint="eastAsia"/>
         </w:rPr>
       </w:pPr>
+    </w:p>
+    <w:p>
+      <w:pPr>
+        <w:jc w:val="center"/>
+        <w:rPr>
+          <w:rFonts w:hint="eastAsia"/>
+        </w:rPr>
+      </w:pPr>
+    </w:p>
+    <w:p>
+      <w:pPr>
+        <w:jc w:val="center"/>
+      </w:pPr>
       <w:r>
         <w:t>P</w:t>
       </w:r>
@@ -596,23 +1168,37 @@
     <w:p>
       <w:pPr>
         <w:jc w:val="left"/>
-        <w:rPr>
-          <w:rFonts w:hint="eastAsia"/>
-        </w:rPr>
-      </w:pPr>
-      <w:r>
-        <w:rPr>
-          <w:rFonts w:hint="eastAsia"/>
-        </w:rPr>
-        <w:t>使用随机森林。让工作流在vm上测试得到指纹。依据指纹寻找合适的设备。</w:t>
+      </w:pPr>
+      <w:r>
+        <w:rPr>
+          <w:rFonts w:hint="eastAsia"/>
+        </w:rPr>
+        <w:t>使用随机森林。让工作流在</w:t>
+      </w:r>
+      <w:r>
+        <w:rPr>
+          <w:rFonts w:hint="eastAsia"/>
+        </w:rPr>
+        <w:t>给定</w:t>
+      </w:r>
+      <w:proofErr w:type="spellStart"/>
+      <w:r>
+        <w:rPr>
+          <w:rFonts w:hint="eastAsia"/>
+        </w:rPr>
+        <w:t>vm</w:t>
+      </w:r>
+      <w:proofErr w:type="spellEnd"/>
+      <w:r>
+        <w:rPr>
+          <w:rFonts w:hint="eastAsia"/>
+        </w:rPr>
+        <w:t>上测试得到指纹。依据指纹寻找合适的设备。</w:t>
       </w:r>
     </w:p>
     <w:p>
       <w:pPr>
         <w:jc w:val="left"/>
-        <w:rPr>
-          <w:rFonts w:hint="eastAsia"/>
-        </w:rPr>
       </w:pPr>
       <w:r>
         <w:rPr>
@@ -624,20 +1210,23 @@
     <w:p>
       <w:pPr>
         <w:jc w:val="left"/>
-        <w:rPr>
-          <w:rFonts w:hint="eastAsia"/>
-        </w:rPr>
       </w:pPr>
     </w:p>
     <w:p>
       <w:pPr>
         <w:jc w:val="center"/>
-        <w:rPr>
-          <w:rFonts w:hint="eastAsia"/>
-        </w:rPr>
-      </w:pPr>
-      <w:r>
-        <w:t>Ernst</w:t>
+      </w:pPr>
+      <w:r>
+        <w:t>Ern</w:t>
+      </w:r>
+      <w:r>
+        <w:rPr>
+          <w:rFonts w:hint="eastAsia"/>
+        </w:rPr>
+        <w:t>e</w:t>
+      </w:r>
+      <w:r>
+        <w:t>st</w:t>
       </w:r>
     </w:p>
     <w:p>
@@ -651,10 +1240,33 @@
         <w:rPr>
           <w:rFonts w:hint="eastAsia"/>
         </w:rPr>
-        <w:t>寻找精确解，但搜索成本高。</w:t>
-      </w:r>
+        <w:t>使用非负最小二乘法。</w:t>
+      </w:r>
+      <w:r>
+        <w:rPr>
+          <w:rFonts w:hint="eastAsia"/>
+        </w:rPr>
+        <w:t>交叉验证。</w:t>
+      </w:r>
+      <w:r>
+        <w:rPr>
+          <w:rFonts w:hint="eastAsia"/>
+        </w:rPr>
+        <w:t>添加额外实例，排除最差者。</w:t>
+      </w:r>
+    </w:p>
+    <w:p>
+      <w:pPr>
+        <w:jc w:val="left"/>
+      </w:pPr>
       <w:bookmarkStart w:id="0" w:name="_GoBack"/>
       <w:bookmarkEnd w:id="0"/>
+      <w:r>
+        <w:rPr>
+          <w:rFonts w:hint="eastAsia"/>
+        </w:rPr>
+        <w:t>搜索成本高。</w:t>
+      </w:r>
     </w:p>
     <w:sectPr>
       <w:pgSz w:w="11900" w:h="16840"/>
